--- a/Azure_Notes.docx
+++ b/Azure_Notes.docx
@@ -15,194 +15,6 @@
         <w:t>24-04-2025</w:t>
       </w:r>
     </w:p>
-    <w:p>
-      <w:pPr>
-        <w:rPr>
-          <w:b/>
-          <w:bCs/>
-          <w:lang w:val="en-US"/>
-        </w:rPr>
-      </w:pPr>
-      <w:r>
-        <w:rPr>
-          <w:b/>
-          <w:bCs/>
-          <w:lang w:val="en-US"/>
-        </w:rPr>
-        <w:t>Azure Global Infrastructure</w:t>
-      </w:r>
-    </w:p>
-    <w:p>
-      <w:pPr>
-        <w:pStyle w:val="ListParagraph"/>
-        <w:numPr>
-          <w:ilvl w:val="0"/>
-          <w:numId w:val="1"/>
-        </w:numPr>
-        <w:rPr>
-          <w:lang w:val="en-US"/>
-        </w:rPr>
-      </w:pPr>
-      <w:r>
-        <w:rPr>
-          <w:lang w:val="en-US"/>
-        </w:rPr>
-        <w:t>Availability Zones</w:t>
-      </w:r>
-    </w:p>
-    <w:p>
-      <w:pPr>
-        <w:pStyle w:val="ListParagraph"/>
-        <w:numPr>
-          <w:ilvl w:val="0"/>
-          <w:numId w:val="1"/>
-        </w:numPr>
-        <w:rPr>
-          <w:lang w:val="en-US"/>
-        </w:rPr>
-      </w:pPr>
-      <w:r>
-        <w:rPr>
-          <w:lang w:val="en-US"/>
-        </w:rPr>
-        <w:t>Data Centers</w:t>
-      </w:r>
-    </w:p>
-    <w:p>
-      <w:pPr>
-        <w:pStyle w:val="ListParagraph"/>
-        <w:numPr>
-          <w:ilvl w:val="0"/>
-          <w:numId w:val="1"/>
-        </w:numPr>
-        <w:rPr>
-          <w:lang w:val="en-US"/>
-        </w:rPr>
-      </w:pPr>
-      <w:r>
-        <w:rPr>
-          <w:lang w:val="en-US"/>
-        </w:rPr>
-        <w:t>Region Pairs</w:t>
-      </w:r>
-    </w:p>
-    <w:p>
-      <w:pPr>
-        <w:pStyle w:val="ListParagraph"/>
-        <w:numPr>
-          <w:ilvl w:val="0"/>
-          <w:numId w:val="1"/>
-        </w:numPr>
-        <w:rPr>
-          <w:lang w:val="en-US"/>
-        </w:rPr>
-      </w:pPr>
-      <w:r>
-        <w:rPr>
-          <w:lang w:val="en-US"/>
-        </w:rPr>
-        <w:t>Azure Global Network</w:t>
-      </w:r>
-    </w:p>
-    <w:p>
-      <w:pPr>
-        <w:pStyle w:val="ListParagraph"/>
-        <w:rPr>
-          <w:lang w:val="en-US"/>
-        </w:rPr>
-      </w:pPr>
-    </w:p>
-    <w:p>
-      <w:r>
-        <w:rPr>
-          <w:b/>
-          <w:bCs/>
-          <w:lang w:val="en-US"/>
-        </w:rPr>
-        <w:t>Edge Location</w:t>
-      </w:r>
-      <w:r>
-        <w:rPr>
-          <w:lang w:val="en-US"/>
-        </w:rPr>
-        <w:t xml:space="preserve">: </w:t>
-      </w:r>
-      <w:r>
-        <w:t xml:space="preserve">In Microsoft Azure, an Edge location is a physical </w:t>
-      </w:r>
-      <w:r>
-        <w:t>datacentre</w:t>
-      </w:r>
-      <w:r>
-        <w:t xml:space="preserve"> that's used to bring Azure services closer to end users for low latency and high performance.</w:t>
-      </w:r>
-    </w:p>
-    <w:p>
-      <w:r>
-        <w:rPr>
-          <w:b/>
-          <w:bCs/>
-        </w:rPr>
-        <w:t>POP</w:t>
-      </w:r>
-      <w:r>
-        <w:t xml:space="preserve">: </w:t>
-      </w:r>
-      <w:r>
-        <w:t>A Point of Presence is a network access point that allows data to enter or leave Azure's global network</w:t>
-      </w:r>
-      <w:r>
-        <w:t>.</w:t>
-      </w:r>
-    </w:p>
-    <w:p/>
-    <w:p>
-      <w:r>
-        <w:t>Key aspects of Cloud regions:</w:t>
-      </w:r>
-    </w:p>
-    <w:p>
-      <w:pPr>
-        <w:pStyle w:val="ListParagraph"/>
-        <w:numPr>
-          <w:ilvl w:val="0"/>
-          <w:numId w:val="2"/>
-        </w:numPr>
-      </w:pPr>
-      <w:r>
-        <w:t xml:space="preserve">Geographical Location </w:t>
-      </w:r>
-    </w:p>
-    <w:p>
-      <w:pPr>
-        <w:pStyle w:val="ListParagraph"/>
-        <w:numPr>
-          <w:ilvl w:val="0"/>
-          <w:numId w:val="2"/>
-        </w:numPr>
-      </w:pPr>
-      <w:r>
-        <w:t>Multiple Data center</w:t>
-      </w:r>
-    </w:p>
-    <w:p>
-      <w:pPr>
-        <w:pStyle w:val="ListParagraph"/>
-        <w:numPr>
-          <w:ilvl w:val="0"/>
-          <w:numId w:val="2"/>
-        </w:numPr>
-      </w:pPr>
-      <w:r>
-        <w:t xml:space="preserve">Isolation </w:t>
-      </w:r>
-    </w:p>
-    <w:p>
-      <w:r>
-        <w:t>ICMP (Internet Control Message Protocol) does not use ports like TCP or UDP. Instead, ICMP is a protocol used for sending control messages in a network, such as error messages, echo requests (used in ping), and echo replies.</w:t>
-      </w:r>
-    </w:p>
-    <w:p/>
     <w:p/>
     <w:p>
       <w:pPr>
@@ -213,7 +25,23 @@
         </w:numPr>
       </w:pPr>
       <w:r>
-        <w:t xml:space="preserve">Create two vnet and two VM separately inside each vnet which further has a subnet </w:t>
+        <w:t xml:space="preserve">Create two </w:t>
+      </w:r>
+      <w:proofErr w:type="spellStart"/>
+      <w:r>
+        <w:t>vnet</w:t>
+      </w:r>
+      <w:proofErr w:type="spellEnd"/>
+      <w:r>
+        <w:t xml:space="preserve"> and two VM separately inside each </w:t>
+      </w:r>
+      <w:proofErr w:type="spellStart"/>
+      <w:r>
+        <w:t>vnet</w:t>
+      </w:r>
+      <w:proofErr w:type="spellEnd"/>
+      <w:r>
+        <w:t xml:space="preserve"> which further has a subnet </w:t>
       </w:r>
     </w:p>
     <w:p>
@@ -264,7 +92,15 @@
         </w:numPr>
       </w:pPr>
       <w:r>
-        <w:t>Still using private IP of VM2 it will not work as both are in separate VNET and for that we require Vnet Peering.</w:t>
+        <w:t xml:space="preserve">Still using private IP of VM2 it will not work as both are in separate VNET and for that we require </w:t>
+      </w:r>
+      <w:proofErr w:type="spellStart"/>
+      <w:r>
+        <w:t>Vnet</w:t>
+      </w:r>
+      <w:proofErr w:type="spellEnd"/>
+      <w:r>
+        <w:t xml:space="preserve"> Peering.</w:t>
       </w:r>
     </w:p>
     <w:p>
@@ -291,67 +127,15 @@
       <w:pPr>
         <w:pStyle w:val="ListParagraph"/>
       </w:pPr>
-    </w:p>
-    <w:p>
-      <w:pPr>
-        <w:pStyle w:val="ListParagraph"/>
-      </w:pPr>
-    </w:p>
-    <w:p>
-      <w:pPr>
-        <w:pStyle w:val="ListParagraph"/>
-      </w:pPr>
-    </w:p>
-    <w:p>
-      <w:pPr>
-        <w:pStyle w:val="ListParagraph"/>
-      </w:pPr>
-    </w:p>
-    <w:p>
-      <w:pPr>
-        <w:pStyle w:val="ListParagraph"/>
-      </w:pPr>
-    </w:p>
-    <w:p>
-      <w:pPr>
-        <w:pStyle w:val="ListParagraph"/>
-      </w:pPr>
-    </w:p>
-    <w:p>
-      <w:pPr>
-        <w:pStyle w:val="ListParagraph"/>
-      </w:pPr>
-    </w:p>
-    <w:p>
-      <w:pPr>
-        <w:pStyle w:val="ListParagraph"/>
-      </w:pPr>
-    </w:p>
-    <w:p>
-      <w:pPr>
-        <w:pStyle w:val="ListParagraph"/>
-      </w:pPr>
-    </w:p>
-    <w:p>
-      <w:pPr>
-        <w:pStyle w:val="ListParagraph"/>
-      </w:pPr>
-    </w:p>
-    <w:p>
-      <w:pPr>
-        <w:pStyle w:val="ListParagraph"/>
-      </w:pPr>
-    </w:p>
-    <w:p>
-      <w:pPr>
-        <w:pStyle w:val="ListParagraph"/>
-      </w:pPr>
       <w:r>
         <w:t xml:space="preserve">Step 1) Login in azure using CLI </w:t>
       </w:r>
     </w:p>
     <w:p>
       <w:r>
+        <w:rPr>
+          <w:noProof/>
+        </w:rPr>
         <w:drawing>
           <wp:inline distT="0" distB="0" distL="0" distR="0" wp14:anchorId="12C7FB39" wp14:editId="13337649">
             <wp:extent cx="5422900" cy="2683211"/>
@@ -392,11 +176,22 @@
     <w:p/>
     <w:p>
       <w:r>
-        <w:t>Step 2) Create two vnet with the following command, address-prefixes is the IP range and both VNET should have different range</w:t>
-      </w:r>
-    </w:p>
-    <w:p>
-      <w:r>
+        <w:t xml:space="preserve">Step 2) Create two </w:t>
+      </w:r>
+      <w:proofErr w:type="spellStart"/>
+      <w:r>
+        <w:t>vnet</w:t>
+      </w:r>
+      <w:proofErr w:type="spellEnd"/>
+      <w:r>
+        <w:t xml:space="preserve"> with the following command, address-prefixes is the IP range and both VNET should have different range</w:t>
+      </w:r>
+    </w:p>
+    <w:p>
+      <w:r>
+        <w:rPr>
+          <w:noProof/>
+        </w:rPr>
         <w:drawing>
           <wp:inline distT="0" distB="0" distL="0" distR="0" wp14:anchorId="100482D6" wp14:editId="79ACEC5F">
             <wp:extent cx="5731510" cy="1974215"/>
@@ -436,6 +231,10 @@
     </w:p>
     <w:p>
       <w:r>
+        <w:rPr>
+          <w:noProof/>
+        </w:rPr>
+        <w:lastRenderedPageBreak/>
         <w:drawing>
           <wp:inline distT="0" distB="0" distL="0" distR="0" wp14:anchorId="7A22D041" wp14:editId="7FB66259">
             <wp:extent cx="5731510" cy="2052320"/>
@@ -490,17 +289,32 @@
         <w:rPr>
           <w:lang w:val="en-US"/>
         </w:rPr>
-        <w:t xml:space="preserve">Step 3) Create subnet separately for each vnet </w:t>
-      </w:r>
-    </w:p>
-    <w:p>
-      <w:pPr>
-        <w:rPr>
-          <w:lang w:val="en-US"/>
-        </w:rPr>
-      </w:pPr>
-      <w:r>
-        <w:rPr>
+        <w:t xml:space="preserve">Step 3) Create subnet separately for each </w:t>
+      </w:r>
+      <w:proofErr w:type="spellStart"/>
+      <w:r>
+        <w:rPr>
+          <w:lang w:val="en-US"/>
+        </w:rPr>
+        <w:t>vnet</w:t>
+      </w:r>
+      <w:proofErr w:type="spellEnd"/>
+      <w:r>
+        <w:rPr>
+          <w:lang w:val="en-US"/>
+        </w:rPr>
+        <w:t xml:space="preserve"> </w:t>
+      </w:r>
+    </w:p>
+    <w:p>
+      <w:pPr>
+        <w:rPr>
+          <w:lang w:val="en-US"/>
+        </w:rPr>
+      </w:pPr>
+      <w:r>
+        <w:rPr>
+          <w:noProof/>
           <w:lang w:val="en-US"/>
         </w:rPr>
         <w:drawing>
@@ -548,6 +362,7 @@
       </w:pPr>
       <w:r>
         <w:rPr>
+          <w:noProof/>
           <w:lang w:val="en-US"/>
         </w:rPr>
         <w:drawing>
@@ -604,19 +419,35 @@
         <w:rPr>
           <w:lang w:val="en-US"/>
         </w:rPr>
-        <w:t xml:space="preserve">Step 4) Create two VM in the separate Vnet ad Subnet group </w:t>
-      </w:r>
-    </w:p>
-    <w:p>
-      <w:pPr>
-        <w:rPr>
-          <w:lang w:val="en-US"/>
-        </w:rPr>
-      </w:pPr>
-      <w:r>
-        <w:rPr>
-          <w:lang w:val="en-US"/>
-        </w:rPr>
+        <w:t xml:space="preserve">Step 4) Create two VM in the separate </w:t>
+      </w:r>
+      <w:proofErr w:type="spellStart"/>
+      <w:r>
+        <w:rPr>
+          <w:lang w:val="en-US"/>
+        </w:rPr>
+        <w:t>Vnet</w:t>
+      </w:r>
+      <w:proofErr w:type="spellEnd"/>
+      <w:r>
+        <w:rPr>
+          <w:lang w:val="en-US"/>
+        </w:rPr>
+        <w:t xml:space="preserve"> ad Subnet group </w:t>
+      </w:r>
+    </w:p>
+    <w:p>
+      <w:pPr>
+        <w:rPr>
+          <w:lang w:val="en-US"/>
+        </w:rPr>
+      </w:pPr>
+      <w:r>
+        <w:rPr>
+          <w:noProof/>
+          <w:lang w:val="en-US"/>
+        </w:rPr>
+        <w:lastRenderedPageBreak/>
         <w:drawing>
           <wp:inline distT="0" distB="0" distL="0" distR="0" wp14:anchorId="06360C44" wp14:editId="6E93DF7B">
             <wp:extent cx="5731510" cy="2159000"/>
@@ -699,8 +530,21 @@
         <w:rPr>
           <w:lang w:val="en-US"/>
         </w:rPr>
-        <w:lastRenderedPageBreak/>
-        <w:t xml:space="preserve">Step 5) Copy .pem file in VM1 and SSH into VM1 after this add ICMPv4 protocol in inbound rules in VM2 and now we can ping to VM2 </w:t>
+        <w:t>Step 5) Copy .</w:t>
+      </w:r>
+      <w:proofErr w:type="spellStart"/>
+      <w:r>
+        <w:rPr>
+          <w:lang w:val="en-US"/>
+        </w:rPr>
+        <w:t>pem</w:t>
+      </w:r>
+      <w:proofErr w:type="spellEnd"/>
+      <w:r>
+        <w:rPr>
+          <w:lang w:val="en-US"/>
+        </w:rPr>
+        <w:t xml:space="preserve"> file in VM1 and SSH into VM1 after this add ICMPv4 protocol in inbound rules in VM2 and now we can ping to VM2 </w:t>
       </w:r>
       <w:r>
         <w:rPr>
@@ -717,6 +561,7 @@
       </w:pPr>
       <w:r>
         <w:rPr>
+          <w:noProof/>
           <w:lang w:val="en-US"/>
         </w:rPr>
         <w:drawing>
@@ -1722,6 +1567,7 @@
   <w:style w:type="character" w:default="1" w:styleId="DefaultParagraphFont">
     <w:name w:val="Default Paragraph Font"/>
     <w:uiPriority w:val="1"/>
+    <w:semiHidden/>
     <w:unhideWhenUsed/>
   </w:style>
   <w:style w:type="table" w:default="1" w:styleId="TableNormal">
